--- a/Support Documentation/Final/Script for Group Demonstration Video.docx
+++ b/Support Documentation/Final/Script for Group Demonstration Video.docx
@@ -3,11 +3,29 @@
 <w:document xmlns:wpc="http://schemas.microsoft.com/office/word/2010/wordprocessingCanvas" xmlns:cx="http://schemas.microsoft.com/office/drawing/2014/chartex" xmlns:cx1="http://schemas.microsoft.com/office/drawing/2015/9/8/chartex" xmlns:cx2="http://schemas.microsoft.com/office/drawing/2015/10/21/chartex" xmlns:cx3="http://schemas.microsoft.com/office/drawing/2016/5/9/chartex" xmlns:cx4="http://schemas.microsoft.com/office/drawing/2016/5/10/chartex" xmlns:cx5="http://schemas.microsoft.com/office/drawing/2016/5/11/chartex" xmlns:cx6="http://schemas.microsoft.com/office/drawing/2016/5/12/chartex" xmlns:cx7="http://schemas.microsoft.com/office/drawing/2016/5/13/chartex" xmlns:cx8="http://schemas.microsoft.com/office/drawing/2016/5/14/chartex" xmlns:mc="http://schemas.openxmlformats.org/markup-compatibility/2006" xmlns:aink="http://schemas.microsoft.com/office/drawing/2016/ink" xmlns:am3d="http://schemas.microsoft.com/office/drawing/2017/model3d" xmlns:o="urn:schemas-microsoft-com:office:office" xmlns:oel="http://schemas.microsoft.com/office/2019/extlst" xmlns:r="http://schemas.openxmlformats.org/officeDocument/2006/relationships" xmlns:m="http://schemas.openxmlformats.org/officeDocument/2006/math" xmlns:v="urn:schemas-microsoft-com:vml" xmlns:wp14="http://schemas.microsoft.com/office/word/2010/wordprocessingDrawing" xmlns:wp="http://schemas.openxmlformats.org/drawingml/2006/wordprocessingDrawing" xmlns:w10="urn:schemas-microsoft-com:office:word" xmlns:w="http://schemas.openxmlformats.org/wordprocessingml/2006/main" xmlns:w14="http://schemas.microsoft.com/office/word/2010/wordml" xmlns:w15="http://schemas.microsoft.com/office/word/2012/wordml" xmlns:w16cex="http://schemas.microsoft.com/office/word/2018/wordml/cex" xmlns:w16cid="http://schemas.microsoft.com/office/word/2016/wordml/cid" xmlns:w16="http://schemas.microsoft.com/office/word/2018/wordml" xmlns:w16du="http://schemas.microsoft.com/office/word/2023/wordml/word16du" xmlns:w16sdtdh="http://schemas.microsoft.com/office/word/2020/wordml/sdtdatahash" xmlns:w16sdtfl="http://schemas.microsoft.com/office/word/2024/wordml/sdtformatlock" xmlns:w16se="http://schemas.microsoft.com/office/word/2015/wordml/symex" xmlns:wpg="http://schemas.microsoft.com/office/word/2010/wordprocessingGroup" xmlns:wpi="http://schemas.microsoft.com/office/word/2010/wordprocessingInk" xmlns:wne="http://schemas.microsoft.com/office/word/2006/wordml" xmlns:wps="http://schemas.microsoft.com/office/word/2010/wordprocessingShape" mc:Ignorable="w14 w15 w16se w16cid w16 w16cex w16sdtdh w16sdtfl w16du wp14">
   <w:body>
     <w:p>
+      <w:pPr>
+        <w:pStyle w:val="Heading1"/>
+      </w:pPr>
       <w:r>
         <w:t>Script for Group Demonstration Video</w:t>
       </w:r>
     </w:p>
-    <w:p/>
+    <w:p>
+      <w:pPr>
+        <w:pStyle w:val="Heading3"/>
+      </w:pPr>
+      <w:r>
+        <w:t>Team Introduction</w:t>
+      </w:r>
+    </w:p>
+    <w:p>
+      <w:pPr>
+        <w:pStyle w:val="Heading3"/>
+      </w:pPr>
+      <w:r>
+        <w:t>Project Overview</w:t>
+      </w:r>
+    </w:p>
     <w:p>
       <w:pPr>
         <w:pStyle w:val="ListParagraph"/>
@@ -17,7 +35,7 @@
         </w:numPr>
       </w:pPr>
       <w:r>
-        <w:t>Team Introduction</w:t>
+        <w:t>App idea</w:t>
       </w:r>
     </w:p>
     <w:p>
@@ -29,35 +47,19 @@
         </w:numPr>
       </w:pPr>
       <w:r>
-        <w:t>Project Overview</w:t>
-      </w:r>
-    </w:p>
-    <w:p>
-      <w:pPr>
-        <w:pStyle w:val="ListParagraph"/>
-        <w:numPr>
-          <w:ilvl w:val="1"/>
-          <w:numId w:val="2"/>
-        </w:numPr>
-      </w:pPr>
-      <w:r>
-        <w:t>App idea</w:t>
-      </w:r>
-    </w:p>
-    <w:p>
-      <w:pPr>
-        <w:pStyle w:val="ListParagraph"/>
-        <w:numPr>
-          <w:ilvl w:val="1"/>
-          <w:numId w:val="2"/>
-        </w:numPr>
-      </w:pPr>
-      <w:r>
         <w:t>What problem does this app solve? Why is it needed?</w:t>
       </w:r>
     </w:p>
     <w:p>
       <w:pPr>
+        <w:pStyle w:val="Heading3"/>
+      </w:pPr>
+      <w:r>
+        <w:t>App Design</w:t>
+      </w:r>
+    </w:p>
+    <w:p>
+      <w:pPr>
         <w:pStyle w:val="ListParagraph"/>
         <w:numPr>
           <w:ilvl w:val="0"/>
@@ -65,18 +67,6 @@
         </w:numPr>
       </w:pPr>
       <w:r>
-        <w:t>App Design</w:t>
-      </w:r>
-    </w:p>
-    <w:p>
-      <w:pPr>
-        <w:pStyle w:val="ListParagraph"/>
-        <w:numPr>
-          <w:ilvl w:val="1"/>
-          <w:numId w:val="2"/>
-        </w:numPr>
-      </w:pPr>
-      <w:r>
         <w:t>Key features</w:t>
       </w:r>
     </w:p>
@@ -89,6 +79,166 @@
         </w:numPr>
       </w:pPr>
       <w:r>
+        <w:t>Sign up as an adopter or a shelter</w:t>
+      </w:r>
+    </w:p>
+    <w:p>
+      <w:pPr>
+        <w:pStyle w:val="ListParagraph"/>
+        <w:numPr>
+          <w:ilvl w:val="1"/>
+          <w:numId w:val="2"/>
+        </w:numPr>
+      </w:pPr>
+      <w:r>
+        <w:t>Adopters can:</w:t>
+      </w:r>
+    </w:p>
+    <w:p>
+      <w:pPr>
+        <w:pStyle w:val="ListParagraph"/>
+        <w:numPr>
+          <w:ilvl w:val="2"/>
+          <w:numId w:val="2"/>
+        </w:numPr>
+      </w:pPr>
+      <w:r>
+        <w:t>Browse shelters</w:t>
+      </w:r>
+    </w:p>
+    <w:p>
+      <w:pPr>
+        <w:pStyle w:val="ListParagraph"/>
+        <w:numPr>
+          <w:ilvl w:val="2"/>
+          <w:numId w:val="2"/>
+        </w:numPr>
+      </w:pPr>
+      <w:r>
+        <w:t>Browse</w:t>
+      </w:r>
+      <w:r>
+        <w:t xml:space="preserve"> </w:t>
+      </w:r>
+      <w:r>
+        <w:t>pets</w:t>
+      </w:r>
+      <w:r>
+        <w:t xml:space="preserve"> </w:t>
+      </w:r>
+      <w:r>
+        <w:t xml:space="preserve">and search </w:t>
+      </w:r>
+      <w:r>
+        <w:t>for specific criteria</w:t>
+      </w:r>
+    </w:p>
+    <w:p>
+      <w:pPr>
+        <w:pStyle w:val="ListParagraph"/>
+        <w:numPr>
+          <w:ilvl w:val="2"/>
+          <w:numId w:val="2"/>
+        </w:numPr>
+      </w:pPr>
+      <w:r>
+        <w:t>Ask questions about pets</w:t>
+      </w:r>
+    </w:p>
+    <w:p>
+      <w:pPr>
+        <w:pStyle w:val="ListParagraph"/>
+        <w:numPr>
+          <w:ilvl w:val="2"/>
+          <w:numId w:val="2"/>
+        </w:numPr>
+      </w:pPr>
+      <w:r>
+        <w:t>Learn about the adoption process</w:t>
+      </w:r>
+    </w:p>
+    <w:p>
+      <w:pPr>
+        <w:pStyle w:val="ListParagraph"/>
+        <w:numPr>
+          <w:ilvl w:val="2"/>
+          <w:numId w:val="2"/>
+        </w:numPr>
+      </w:pPr>
+      <w:proofErr w:type="gramStart"/>
+      <w:r>
+        <w:t>Apply</w:t>
+      </w:r>
+      <w:proofErr w:type="gramEnd"/>
+      <w:r>
+        <w:t xml:space="preserve"> to adopt a pet</w:t>
+      </w:r>
+    </w:p>
+    <w:p>
+      <w:pPr>
+        <w:pStyle w:val="ListParagraph"/>
+        <w:numPr>
+          <w:ilvl w:val="1"/>
+          <w:numId w:val="2"/>
+        </w:numPr>
+      </w:pPr>
+      <w:r>
+        <w:t>Shelters can:</w:t>
+      </w:r>
+    </w:p>
+    <w:p>
+      <w:pPr>
+        <w:pStyle w:val="ListParagraph"/>
+        <w:numPr>
+          <w:ilvl w:val="2"/>
+          <w:numId w:val="2"/>
+        </w:numPr>
+      </w:pPr>
+      <w:r>
+        <w:t>List pets for adoption</w:t>
+      </w:r>
+    </w:p>
+    <w:p>
+      <w:pPr>
+        <w:pStyle w:val="ListParagraph"/>
+        <w:numPr>
+          <w:ilvl w:val="2"/>
+          <w:numId w:val="2"/>
+        </w:numPr>
+      </w:pPr>
+      <w:proofErr w:type="gramStart"/>
+      <w:r>
+        <w:t>Answer</w:t>
+      </w:r>
+      <w:proofErr w:type="gramEnd"/>
+      <w:r>
+        <w:t xml:space="preserve"> questions about pets</w:t>
+      </w:r>
+    </w:p>
+    <w:p>
+      <w:pPr>
+        <w:pStyle w:val="ListParagraph"/>
+        <w:numPr>
+          <w:ilvl w:val="2"/>
+          <w:numId w:val="2"/>
+        </w:numPr>
+      </w:pPr>
+      <w:r>
+        <w:t>Review</w:t>
+      </w:r>
+      <w:r>
+        <w:t xml:space="preserve"> and approve or deny adoption applications</w:t>
+      </w:r>
+    </w:p>
+    <w:p>
+      <w:pPr>
+        <w:pStyle w:val="ListParagraph"/>
+        <w:numPr>
+          <w:ilvl w:val="0"/>
+          <w:numId w:val="2"/>
+        </w:numPr>
+      </w:pPr>
+      <w:r>
         <w:t>User interface</w:t>
       </w:r>
     </w:p>
@@ -101,6 +251,51 @@
         </w:numPr>
       </w:pPr>
       <w:r>
+        <w:t>Blue and white color scheme</w:t>
+      </w:r>
+    </w:p>
+    <w:p>
+      <w:pPr>
+        <w:pStyle w:val="ListParagraph"/>
+        <w:numPr>
+          <w:ilvl w:val="1"/>
+          <w:numId w:val="2"/>
+        </w:numPr>
+      </w:pPr>
+      <w:r>
+        <w:t>Simple and r</w:t>
+      </w:r>
+      <w:r>
+        <w:t>esponsive layout</w:t>
+      </w:r>
+    </w:p>
+    <w:p>
+      <w:pPr>
+        <w:pStyle w:val="ListParagraph"/>
+        <w:numPr>
+          <w:ilvl w:val="1"/>
+          <w:numId w:val="2"/>
+        </w:numPr>
+      </w:pPr>
+      <w:r>
+        <w:t xml:space="preserve">React </w:t>
+      </w:r>
+      <w:r>
+        <w:t>framework</w:t>
+      </w:r>
+      <w:r>
+        <w:t xml:space="preserve"> makes layout and styling easy</w:t>
+      </w:r>
+    </w:p>
+    <w:p>
+      <w:pPr>
+        <w:pStyle w:val="ListParagraph"/>
+        <w:numPr>
+          <w:ilvl w:val="0"/>
+          <w:numId w:val="2"/>
+        </w:numPr>
+      </w:pPr>
+      <w:r>
         <w:t>Database</w:t>
       </w:r>
     </w:p>
@@ -113,6 +308,55 @@
         </w:numPr>
       </w:pPr>
       <w:r>
+        <w:t>5</w:t>
+      </w:r>
+      <w:r>
+        <w:t xml:space="preserve"> </w:t>
+      </w:r>
+      <w:proofErr w:type="spellStart"/>
+      <w:r>
+        <w:t>PostreSQL</w:t>
+      </w:r>
+      <w:proofErr w:type="spellEnd"/>
+      <w:r>
+        <w:t xml:space="preserve"> tables</w:t>
+      </w:r>
+      <w:r>
+        <w:t xml:space="preserve"> </w:t>
+      </w:r>
+      <w:r>
+        <w:t xml:space="preserve">in </w:t>
+      </w:r>
+      <w:r>
+        <w:t>third normal form</w:t>
+      </w:r>
+    </w:p>
+    <w:p>
+      <w:pPr>
+        <w:pStyle w:val="ListParagraph"/>
+        <w:numPr>
+          <w:ilvl w:val="1"/>
+          <w:numId w:val="2"/>
+        </w:numPr>
+      </w:pPr>
+      <w:proofErr w:type="spellStart"/>
+      <w:r>
+        <w:t>Supabase</w:t>
+      </w:r>
+      <w:proofErr w:type="spellEnd"/>
+      <w:r>
+        <w:t xml:space="preserve"> platform hosts database, authentication, and file storage</w:t>
+      </w:r>
+    </w:p>
+    <w:p>
+      <w:pPr>
+        <w:pStyle w:val="ListParagraph"/>
+        <w:numPr>
+          <w:ilvl w:val="0"/>
+          <w:numId w:val="2"/>
+        </w:numPr>
+      </w:pPr>
+      <w:r>
         <w:t>Server functions</w:t>
       </w:r>
     </w:p>
@@ -125,6 +369,45 @@
         </w:numPr>
       </w:pPr>
       <w:r>
+        <w:t>Modular</w:t>
+      </w:r>
+      <w:r>
+        <w:t xml:space="preserve"> component design </w:t>
+      </w:r>
+      <w:r>
+        <w:t>makes adding and maintaining features</w:t>
+      </w:r>
+      <w:r>
+        <w:t xml:space="preserve"> easy</w:t>
+      </w:r>
+    </w:p>
+    <w:p>
+      <w:pPr>
+        <w:pStyle w:val="ListParagraph"/>
+        <w:numPr>
+          <w:ilvl w:val="1"/>
+          <w:numId w:val="2"/>
+        </w:numPr>
+      </w:pPr>
+      <w:r>
+        <w:t>Next.js framework using TypeScript</w:t>
+      </w:r>
+      <w:r>
+        <w:t xml:space="preserve"> language connects seamlessly with React </w:t>
+      </w:r>
+      <w:r>
+        <w:t>front-end and PostgreSQL database</w:t>
+      </w:r>
+    </w:p>
+    <w:p>
+      <w:pPr>
+        <w:pStyle w:val="ListParagraph"/>
+        <w:numPr>
+          <w:ilvl w:val="0"/>
+          <w:numId w:val="2"/>
+        </w:numPr>
+      </w:pPr>
+      <w:r>
         <w:t>Tools</w:t>
       </w:r>
     </w:p>
@@ -137,6 +420,84 @@
         </w:numPr>
       </w:pPr>
       <w:r>
+        <w:t>Slack – team communication</w:t>
+      </w:r>
+    </w:p>
+    <w:p>
+      <w:pPr>
+        <w:pStyle w:val="ListParagraph"/>
+        <w:numPr>
+          <w:ilvl w:val="1"/>
+          <w:numId w:val="2"/>
+        </w:numPr>
+      </w:pPr>
+      <w:r>
+        <w:t>GitHub – source control</w:t>
+      </w:r>
+    </w:p>
+    <w:p>
+      <w:pPr>
+        <w:pStyle w:val="ListParagraph"/>
+        <w:numPr>
+          <w:ilvl w:val="1"/>
+          <w:numId w:val="2"/>
+        </w:numPr>
+      </w:pPr>
+      <w:r>
+        <w:t xml:space="preserve">IntelliJ IDEA </w:t>
+      </w:r>
+      <w:r>
+        <w:t>–</w:t>
+      </w:r>
+      <w:r>
+        <w:t xml:space="preserve"> </w:t>
+      </w:r>
+      <w:r>
+        <w:t>development environment (IDE)</w:t>
+      </w:r>
+    </w:p>
+    <w:p>
+      <w:pPr>
+        <w:pStyle w:val="ListParagraph"/>
+        <w:numPr>
+          <w:ilvl w:val="1"/>
+          <w:numId w:val="2"/>
+        </w:numPr>
+      </w:pPr>
+      <w:proofErr w:type="spellStart"/>
+      <w:r>
+        <w:lastRenderedPageBreak/>
+        <w:t>Supabase</w:t>
+      </w:r>
+      <w:proofErr w:type="spellEnd"/>
+      <w:r>
+        <w:t xml:space="preserve"> – database, authentication, and file storage hosting</w:t>
+      </w:r>
+    </w:p>
+    <w:p>
+      <w:pPr>
+        <w:pStyle w:val="ListParagraph"/>
+        <w:numPr>
+          <w:ilvl w:val="1"/>
+          <w:numId w:val="2"/>
+        </w:numPr>
+      </w:pPr>
+      <w:r>
+        <w:t>Netlify – web host</w:t>
+      </w:r>
+      <w:r>
+        <w:t>ing and domain registration</w:t>
+      </w:r>
+    </w:p>
+    <w:p>
+      <w:pPr>
+        <w:pStyle w:val="ListParagraph"/>
+        <w:numPr>
+          <w:ilvl w:val="0"/>
+          <w:numId w:val="2"/>
+        </w:numPr>
+      </w:pPr>
+      <w:r>
         <w:t>Documentation</w:t>
       </w:r>
     </w:p>
@@ -144,23 +505,103 @@
       <w:pPr>
         <w:pStyle w:val="ListParagraph"/>
         <w:numPr>
+          <w:ilvl w:val="1"/>
+          <w:numId w:val="2"/>
+        </w:numPr>
+      </w:pPr>
+      <w:r>
+        <w:t>Application design document</w:t>
+      </w:r>
+    </w:p>
+    <w:p>
+      <w:pPr>
+        <w:pStyle w:val="ListParagraph"/>
+        <w:numPr>
+          <w:ilvl w:val="1"/>
+          <w:numId w:val="2"/>
+        </w:numPr>
+      </w:pPr>
+      <w:r>
+        <w:t>UI prototypes</w:t>
+      </w:r>
+    </w:p>
+    <w:p>
+      <w:pPr>
+        <w:pStyle w:val="ListParagraph"/>
+        <w:numPr>
+          <w:ilvl w:val="1"/>
+          <w:numId w:val="2"/>
+        </w:numPr>
+      </w:pPr>
+      <w:r>
+        <w:t>UML diagram</w:t>
+      </w:r>
+    </w:p>
+    <w:p>
+      <w:pPr>
+        <w:pStyle w:val="ListParagraph"/>
+        <w:numPr>
+          <w:ilvl w:val="1"/>
+          <w:numId w:val="2"/>
+        </w:numPr>
+      </w:pPr>
+      <w:r>
+        <w:t>File layout</w:t>
+      </w:r>
+    </w:p>
+    <w:p>
+      <w:pPr>
+        <w:pStyle w:val="ListParagraph"/>
+        <w:numPr>
+          <w:ilvl w:val="1"/>
+          <w:numId w:val="2"/>
+        </w:numPr>
+      </w:pPr>
+      <w:r>
+        <w:t>Data dictionary</w:t>
+      </w:r>
+    </w:p>
+    <w:p>
+      <w:pPr>
+        <w:pStyle w:val="ListParagraph"/>
+        <w:numPr>
+          <w:ilvl w:val="1"/>
+          <w:numId w:val="2"/>
+        </w:numPr>
+      </w:pPr>
+      <w:r>
+        <w:t>Database ERD</w:t>
+      </w:r>
+    </w:p>
+    <w:p>
+      <w:pPr>
+        <w:pStyle w:val="ListParagraph"/>
+        <w:numPr>
+          <w:ilvl w:val="1"/>
+          <w:numId w:val="2"/>
+        </w:numPr>
+      </w:pPr>
+      <w:r>
+        <w:t>Code comments</w:t>
+      </w:r>
+    </w:p>
+    <w:p>
+      <w:pPr>
+        <w:pStyle w:val="Heading3"/>
+      </w:pPr>
+      <w:r>
+        <w:t>App Development</w:t>
+      </w:r>
+    </w:p>
+    <w:p>
+      <w:pPr>
+        <w:pStyle w:val="ListParagraph"/>
+        <w:numPr>
           <w:ilvl w:val="0"/>
           <w:numId w:val="2"/>
         </w:numPr>
       </w:pPr>
       <w:r>
-        <w:t>App Development</w:t>
-      </w:r>
-    </w:p>
-    <w:p>
-      <w:pPr>
-        <w:pStyle w:val="ListParagraph"/>
-        <w:numPr>
-          <w:ilvl w:val="1"/>
-          <w:numId w:val="2"/>
-        </w:numPr>
-      </w:pPr>
-      <w:r>
         <w:t>Team member focus areas</w:t>
       </w:r>
     </w:p>
@@ -168,7 +609,7 @@
       <w:pPr>
         <w:pStyle w:val="ListParagraph"/>
         <w:numPr>
-          <w:ilvl w:val="1"/>
+          <w:ilvl w:val="0"/>
           <w:numId w:val="2"/>
         </w:numPr>
       </w:pPr>
@@ -180,12 +621,24 @@
       <w:pPr>
         <w:pStyle w:val="ListParagraph"/>
         <w:numPr>
+          <w:ilvl w:val="1"/>
+          <w:numId w:val="2"/>
+        </w:numPr>
+      </w:pPr>
+      <w:r>
+        <w:t>Client</w:t>
+      </w:r>
+    </w:p>
+    <w:p>
+      <w:pPr>
+        <w:pStyle w:val="ListParagraph"/>
+        <w:numPr>
           <w:ilvl w:val="2"/>
           <w:numId w:val="2"/>
         </w:numPr>
       </w:pPr>
       <w:r>
-        <w:t>Client</w:t>
+        <w:t>Cookies used to save user session</w:t>
       </w:r>
     </w:p>
     <w:p>
@@ -197,6 +650,18 @@
         </w:numPr>
       </w:pPr>
       <w:r>
+        <w:t>Listener updates chat messages in real time</w:t>
+      </w:r>
+    </w:p>
+    <w:p>
+      <w:pPr>
+        <w:pStyle w:val="ListParagraph"/>
+        <w:numPr>
+          <w:ilvl w:val="1"/>
+          <w:numId w:val="2"/>
+        </w:numPr>
+      </w:pPr>
+      <w:r>
         <w:t>Server</w:t>
       </w:r>
     </w:p>
@@ -209,6 +674,41 @@
         </w:numPr>
       </w:pPr>
       <w:r>
+        <w:t>Handles file storage and retrieval</w:t>
+      </w:r>
+    </w:p>
+    <w:p>
+      <w:pPr>
+        <w:pStyle w:val="ListParagraph"/>
+        <w:numPr>
+          <w:ilvl w:val="2"/>
+          <w:numId w:val="2"/>
+        </w:numPr>
+      </w:pPr>
+      <w:r>
+        <w:t>Integrates</w:t>
+      </w:r>
+      <w:r>
+        <w:t xml:space="preserve"> </w:t>
+      </w:r>
+      <w:proofErr w:type="spellStart"/>
+      <w:r>
+        <w:t>Supabase</w:t>
+      </w:r>
+      <w:proofErr w:type="spellEnd"/>
+      <w:r>
+        <w:t xml:space="preserve"> authentication</w:t>
+      </w:r>
+    </w:p>
+    <w:p>
+      <w:pPr>
+        <w:pStyle w:val="ListParagraph"/>
+        <w:numPr>
+          <w:ilvl w:val="1"/>
+          <w:numId w:val="2"/>
+        </w:numPr>
+      </w:pPr>
+      <w:r>
         <w:t>UI and styling</w:t>
       </w:r>
     </w:p>
@@ -221,6 +721,18 @@
         </w:numPr>
       </w:pPr>
       <w:r>
+        <w:t>CSS built into TypeScript pages</w:t>
+      </w:r>
+    </w:p>
+    <w:p>
+      <w:pPr>
+        <w:pStyle w:val="ListParagraph"/>
+        <w:numPr>
+          <w:ilvl w:val="1"/>
+          <w:numId w:val="2"/>
+        </w:numPr>
+      </w:pPr>
+      <w:r>
         <w:t>Modularity</w:t>
       </w:r>
     </w:p>
@@ -228,25 +740,499 @@
       <w:pPr>
         <w:pStyle w:val="ListParagraph"/>
         <w:numPr>
-          <w:ilvl w:val="1"/>
-          <w:numId w:val="2"/>
-        </w:numPr>
-      </w:pPr>
-      <w:r>
-        <w:t>Supabase structure</w:t>
-      </w:r>
-    </w:p>
-    <w:p>
-      <w:pPr>
-        <w:pStyle w:val="ListParagraph"/>
-        <w:numPr>
           <w:ilvl w:val="2"/>
           <w:numId w:val="2"/>
         </w:numPr>
       </w:pPr>
       <w:r>
+        <w:t>Component architecture</w:t>
+      </w:r>
+      <w:r>
+        <w:t xml:space="preserve"> of Next.js</w:t>
+      </w:r>
+      <w:r>
+        <w:t xml:space="preserve"> enables reuse of code</w:t>
+      </w:r>
+      <w:r>
+        <w:t xml:space="preserve"> and centralized maintenance</w:t>
+      </w:r>
+    </w:p>
+    <w:p>
+      <w:pPr>
+        <w:pStyle w:val="ListParagraph"/>
+        <w:numPr>
+          <w:ilvl w:val="0"/>
+          <w:numId w:val="2"/>
+        </w:numPr>
+      </w:pPr>
+      <w:proofErr w:type="spellStart"/>
+      <w:r>
+        <w:t>Supabase</w:t>
+      </w:r>
+      <w:proofErr w:type="spellEnd"/>
+      <w:r>
+        <w:t xml:space="preserve"> structure</w:t>
+      </w:r>
+    </w:p>
+    <w:p>
+      <w:pPr>
+        <w:pStyle w:val="ListParagraph"/>
+        <w:numPr>
+          <w:ilvl w:val="1"/>
+          <w:numId w:val="2"/>
+        </w:numPr>
+      </w:pPr>
+      <w:r>
         <w:t>Database</w:t>
       </w:r>
+      <w:r>
+        <w:t xml:space="preserve"> – PostgreSQL, row-level security</w:t>
+      </w:r>
+      <w:r>
+        <w:t>, easy API access</w:t>
+      </w:r>
+    </w:p>
+    <w:p>
+      <w:pPr>
+        <w:pStyle w:val="ListParagraph"/>
+        <w:numPr>
+          <w:ilvl w:val="1"/>
+          <w:numId w:val="2"/>
+        </w:numPr>
+      </w:pPr>
+      <w:r>
+        <w:t>Authentication</w:t>
+      </w:r>
+      <w:r>
+        <w:t xml:space="preserve"> – built in with almost no setup needed</w:t>
+      </w:r>
+    </w:p>
+    <w:p>
+      <w:pPr>
+        <w:pStyle w:val="ListParagraph"/>
+        <w:numPr>
+          <w:ilvl w:val="1"/>
+          <w:numId w:val="2"/>
+        </w:numPr>
+      </w:pPr>
+      <w:r>
+        <w:t>Storage</w:t>
+      </w:r>
+      <w:r>
+        <w:t xml:space="preserve"> </w:t>
+      </w:r>
+      <w:r>
+        <w:t>–</w:t>
+      </w:r>
+      <w:r>
+        <w:t xml:space="preserve"> </w:t>
+      </w:r>
+      <w:r>
+        <w:t xml:space="preserve">easy to access, advanced </w:t>
+      </w:r>
+      <w:r>
+        <w:t>security options</w:t>
+      </w:r>
+    </w:p>
+    <w:p>
+      <w:pPr>
+        <w:pStyle w:val="ListParagraph"/>
+        <w:numPr>
+          <w:ilvl w:val="0"/>
+          <w:numId w:val="2"/>
+        </w:numPr>
+      </w:pPr>
+      <w:r>
+        <w:t>Integrations</w:t>
+      </w:r>
+    </w:p>
+    <w:p>
+      <w:pPr>
+        <w:pStyle w:val="ListParagraph"/>
+        <w:numPr>
+          <w:ilvl w:val="1"/>
+          <w:numId w:val="2"/>
+        </w:numPr>
+      </w:pPr>
+      <w:r>
+        <w:t>Google maps</w:t>
+      </w:r>
+      <w:r>
+        <w:t xml:space="preserve"> – shows location of shelters and pets on map</w:t>
+      </w:r>
+    </w:p>
+    <w:p>
+      <w:pPr>
+        <w:pStyle w:val="ListParagraph"/>
+        <w:numPr>
+          <w:ilvl w:val="1"/>
+          <w:numId w:val="2"/>
+        </w:numPr>
+      </w:pPr>
+      <w:r>
+        <w:t>Netlify hosting</w:t>
+      </w:r>
+      <w:r>
+        <w:t xml:space="preserve"> – automatically updates live website when pushing update to GitHub</w:t>
+      </w:r>
+    </w:p>
+    <w:p>
+      <w:pPr>
+        <w:pStyle w:val="ListParagraph"/>
+        <w:numPr>
+          <w:ilvl w:val="0"/>
+          <w:numId w:val="2"/>
+        </w:numPr>
+      </w:pPr>
+      <w:r>
+        <w:t>Testing</w:t>
+      </w:r>
+    </w:p>
+    <w:p>
+      <w:pPr>
+        <w:pStyle w:val="ListParagraph"/>
+        <w:numPr>
+          <w:ilvl w:val="1"/>
+          <w:numId w:val="2"/>
+        </w:numPr>
+      </w:pPr>
+      <w:proofErr w:type="gramStart"/>
+      <w:r>
+        <w:t>Developer</w:t>
+      </w:r>
+      <w:proofErr w:type="gramEnd"/>
+      <w:r>
+        <w:t xml:space="preserve"> and unit testing were main strategies</w:t>
+      </w:r>
+    </w:p>
+    <w:p>
+      <w:pPr>
+        <w:pStyle w:val="ListParagraph"/>
+        <w:numPr>
+          <w:ilvl w:val="0"/>
+          <w:numId w:val="2"/>
+        </w:numPr>
+        <w:rPr>
+          <w:highlight w:val="yellow"/>
+        </w:rPr>
+      </w:pPr>
+      <w:r>
+        <w:rPr>
+          <w:highlight w:val="yellow"/>
+        </w:rPr>
+        <w:t>Challenges</w:t>
+      </w:r>
+    </w:p>
+    <w:p>
+      <w:pPr>
+        <w:pStyle w:val="ListParagraph"/>
+        <w:numPr>
+          <w:ilvl w:val="1"/>
+          <w:numId w:val="2"/>
+        </w:numPr>
+      </w:pPr>
+      <w:r>
+        <w:t>Google Maps integration</w:t>
+      </w:r>
+    </w:p>
+    <w:p>
+      <w:pPr>
+        <w:pStyle w:val="ListParagraph"/>
+        <w:numPr>
+          <w:ilvl w:val="1"/>
+          <w:numId w:val="2"/>
+        </w:numPr>
+      </w:pPr>
+      <w:r>
+        <w:t>Netlify hosting setup</w:t>
+      </w:r>
+    </w:p>
+    <w:p>
+      <w:pPr>
+        <w:pStyle w:val="ListParagraph"/>
+        <w:numPr>
+          <w:ilvl w:val="1"/>
+          <w:numId w:val="2"/>
+        </w:numPr>
+      </w:pPr>
+      <w:r>
+        <w:lastRenderedPageBreak/>
+        <w:t>Authentication needed refactoring</w:t>
+      </w:r>
+    </w:p>
+    <w:p>
+      <w:pPr>
+        <w:pStyle w:val="ListParagraph"/>
+        <w:numPr>
+          <w:ilvl w:val="1"/>
+          <w:numId w:val="2"/>
+        </w:numPr>
+      </w:pPr>
+      <w:proofErr w:type="spellStart"/>
+      <w:r>
+        <w:t>Sup</w:t>
+      </w:r>
+      <w:r>
+        <w:t>a</w:t>
+      </w:r>
+      <w:r>
+        <w:t>base</w:t>
+      </w:r>
+      <w:proofErr w:type="spellEnd"/>
+      <w:r>
+        <w:t xml:space="preserve"> storage permissions</w:t>
+      </w:r>
+    </w:p>
+    <w:p>
+      <w:pPr>
+        <w:pStyle w:val="ListParagraph"/>
+        <w:numPr>
+          <w:ilvl w:val="0"/>
+          <w:numId w:val="2"/>
+        </w:numPr>
+      </w:pPr>
+      <w:r>
+        <w:rPr>
+          <w:highlight w:val="yellow"/>
+        </w:rPr>
+        <w:t>Favorite features and proud moments</w:t>
+      </w:r>
+    </w:p>
+    <w:p>
+      <w:pPr>
+        <w:pStyle w:val="ListParagraph"/>
+        <w:numPr>
+          <w:ilvl w:val="1"/>
+          <w:numId w:val="2"/>
+        </w:numPr>
+      </w:pPr>
+      <w:r>
+        <w:t>Robust pet search</w:t>
+      </w:r>
+    </w:p>
+    <w:p>
+      <w:pPr>
+        <w:pStyle w:val="ListParagraph"/>
+        <w:numPr>
+          <w:ilvl w:val="1"/>
+          <w:numId w:val="2"/>
+        </w:numPr>
+      </w:pPr>
+      <w:r>
+        <w:t>Getting profile images working</w:t>
+      </w:r>
+    </w:p>
+    <w:p>
+      <w:pPr>
+        <w:pStyle w:val="ListParagraph"/>
+        <w:numPr>
+          <w:ilvl w:val="1"/>
+          <w:numId w:val="2"/>
+        </w:numPr>
+      </w:pPr>
+      <w:r>
+        <w:t>Getting the chat feature working</w:t>
+      </w:r>
+    </w:p>
+    <w:p>
+      <w:pPr>
+        <w:pStyle w:val="Heading3"/>
+        <w:rPr>
+          <w:highlight w:val="yellow"/>
+        </w:rPr>
+      </w:pPr>
+      <w:r>
+        <w:rPr>
+          <w:highlight w:val="yellow"/>
+        </w:rPr>
+        <w:t>Next Steps</w:t>
+      </w:r>
+    </w:p>
+    <w:p>
+      <w:pPr>
+        <w:pStyle w:val="ListParagraph"/>
+        <w:numPr>
+          <w:ilvl w:val="0"/>
+          <w:numId w:val="2"/>
+        </w:numPr>
+      </w:pPr>
+      <w:r>
+        <w:t>Potential enhancements</w:t>
+      </w:r>
+    </w:p>
+    <w:p>
+      <w:pPr>
+        <w:pStyle w:val="ListParagraph"/>
+        <w:numPr>
+          <w:ilvl w:val="1"/>
+          <w:numId w:val="2"/>
+        </w:numPr>
+      </w:pPr>
+      <w:r>
+        <w:t>Add m</w:t>
+      </w:r>
+      <w:r>
+        <w:t xml:space="preserve">essage summary </w:t>
+      </w:r>
+      <w:r>
+        <w:t>to</w:t>
+      </w:r>
+      <w:r>
+        <w:t xml:space="preserve"> </w:t>
+      </w:r>
+      <w:r>
+        <w:t>user dashboard</w:t>
+      </w:r>
+    </w:p>
+    <w:p>
+      <w:pPr>
+        <w:pStyle w:val="ListParagraph"/>
+        <w:numPr>
+          <w:ilvl w:val="1"/>
+          <w:numId w:val="2"/>
+        </w:numPr>
+      </w:pPr>
+      <w:r>
+        <w:t xml:space="preserve">Add </w:t>
+      </w:r>
+      <w:r>
+        <w:t xml:space="preserve">account management </w:t>
+      </w:r>
+      <w:r>
+        <w:t>feature</w:t>
+      </w:r>
+      <w:r>
+        <w:t xml:space="preserve">s (forgot password, change password, user verification, </w:t>
+      </w:r>
+      <w:r>
+        <w:t>MFA)</w:t>
+      </w:r>
+    </w:p>
+    <w:p>
+      <w:pPr>
+        <w:pStyle w:val="Heading3"/>
+      </w:pPr>
+      <w:r>
+        <w:t>Summary</w:t>
+      </w:r>
+    </w:p>
+    <w:p>
+      <w:pPr>
+        <w:pStyle w:val="ListParagraph"/>
+        <w:numPr>
+          <w:ilvl w:val="0"/>
+          <w:numId w:val="2"/>
+        </w:numPr>
+      </w:pPr>
+      <w:r>
+        <w:t xml:space="preserve">This app provides a </w:t>
+      </w:r>
+      <w:r>
+        <w:t>place</w:t>
+      </w:r>
+      <w:r>
+        <w:t xml:space="preserve"> where pets </w:t>
+      </w:r>
+      <w:r>
+        <w:t xml:space="preserve">are the </w:t>
+      </w:r>
+      <w:proofErr w:type="gramStart"/>
+      <w:r>
+        <w:t>focus</w:t>
+      </w:r>
+      <w:r>
+        <w:t>,</w:t>
+      </w:r>
+      <w:r>
+        <w:t xml:space="preserve"> and</w:t>
+      </w:r>
+      <w:proofErr w:type="gramEnd"/>
+      <w:r>
+        <w:t xml:space="preserve"> finding them new homes is the goal.</w:t>
+      </w:r>
+      <w:r>
+        <w:t xml:space="preserve"> It includes all the tools needed </w:t>
+      </w:r>
+      <w:r>
+        <w:t>to facilitate the complete adoption process, from the initial search, to</w:t>
+      </w:r>
+      <w:r>
+        <w:t xml:space="preserve"> </w:t>
+      </w:r>
+      <w:r>
+        <w:t>communicating with shelters</w:t>
+      </w:r>
+      <w:r>
+        <w:t xml:space="preserve">, </w:t>
+      </w:r>
+      <w:r>
+        <w:t>to</w:t>
+      </w:r>
+      <w:r>
+        <w:t xml:space="preserve"> submitting an adoption application.</w:t>
+      </w:r>
+      <w:r>
+        <w:t xml:space="preserve"> </w:t>
+      </w:r>
+      <w:r>
+        <w:t xml:space="preserve">With the completion of this project, our team has delivered </w:t>
+      </w:r>
+      <w:r>
+        <w:t>a solution</w:t>
+      </w:r>
+      <w:r>
+        <w:t xml:space="preserve"> that can change lives</w:t>
+      </w:r>
+      <w:r>
+        <w:t xml:space="preserve"> and bring joy to pets and people.</w:t>
+      </w:r>
+    </w:p>
+    <w:p>
+      <w:pPr>
+        <w:pStyle w:val="ListParagraph"/>
+        <w:numPr>
+          <w:ilvl w:val="0"/>
+          <w:numId w:val="2"/>
+        </w:numPr>
+      </w:pPr>
+      <w:r>
+        <w:t>How to access the app</w:t>
+      </w:r>
+    </w:p>
+    <w:p>
+      <w:pPr>
+        <w:pStyle w:val="ListParagraph"/>
+        <w:numPr>
+          <w:ilvl w:val="1"/>
+          <w:numId w:val="2"/>
+        </w:numPr>
+      </w:pPr>
+      <w:r>
+        <w:t>URL</w:t>
+      </w:r>
+      <w:r>
+        <w:t xml:space="preserve">: </w:t>
+      </w:r>
+      <w:hyperlink r:id="rId5" w:history="1">
+        <w:r>
+          <w:rPr>
+            <w:rStyle w:val="Hyperlink"/>
+          </w:rPr>
+          <w:t>https://petadoptionplat.netlify.app/</w:t>
+        </w:r>
+      </w:hyperlink>
+    </w:p>
+    <w:p>
+      <w:pPr>
+        <w:pStyle w:val="ListParagraph"/>
+        <w:numPr>
+          <w:ilvl w:val="1"/>
+          <w:numId w:val="2"/>
+        </w:numPr>
+      </w:pPr>
+      <w:r>
+        <w:t>Test Logins</w:t>
+      </w:r>
     </w:p>
     <w:p>
       <w:pPr>
@@ -257,7 +1243,57 @@
         </w:numPr>
       </w:pPr>
       <w:r>
-        <w:t>Authentication</w:t>
+        <w:t xml:space="preserve">Log in as an </w:t>
+      </w:r>
+      <w:r>
+        <w:rPr>
+          <w:u w:val="single"/>
+        </w:rPr>
+        <w:t>a</w:t>
+      </w:r>
+      <w:r>
+        <w:rPr>
+          <w:u w:val="single"/>
+        </w:rPr>
+        <w:t>dopter</w:t>
+      </w:r>
+    </w:p>
+    <w:p>
+      <w:pPr>
+        <w:pStyle w:val="ListParagraph"/>
+        <w:numPr>
+          <w:ilvl w:val="3"/>
+          <w:numId w:val="2"/>
+        </w:numPr>
+      </w:pPr>
+      <w:r>
+        <w:t xml:space="preserve">Email: </w:t>
+      </w:r>
+      <w:r>
+        <w:rPr>
+          <w:b/>
+          <w:bCs/>
+        </w:rPr>
+        <w:t>jhopper@snailmail.com</w:t>
+      </w:r>
+    </w:p>
+    <w:p>
+      <w:pPr>
+        <w:pStyle w:val="ListParagraph"/>
+        <w:numPr>
+          <w:ilvl w:val="3"/>
+          <w:numId w:val="2"/>
+        </w:numPr>
+      </w:pPr>
+      <w:r>
+        <w:t xml:space="preserve">Password: </w:t>
+      </w:r>
+      <w:r>
+        <w:rPr>
+          <w:b/>
+          <w:bCs/>
+        </w:rPr>
+        <w:t>MyB3$t</w:t>
       </w:r>
     </w:p>
     <w:p>
@@ -269,127 +1305,66 @@
         </w:numPr>
       </w:pPr>
       <w:r>
-        <w:t>Storage</w:t>
-      </w:r>
-    </w:p>
-    <w:p>
-      <w:pPr>
-        <w:pStyle w:val="ListParagraph"/>
-        <w:numPr>
-          <w:ilvl w:val="1"/>
-          <w:numId w:val="2"/>
-        </w:numPr>
-      </w:pPr>
-      <w:r>
-        <w:t>Integrations</w:t>
-      </w:r>
-    </w:p>
-    <w:p>
-      <w:pPr>
-        <w:pStyle w:val="ListParagraph"/>
-        <w:numPr>
-          <w:ilvl w:val="2"/>
-          <w:numId w:val="2"/>
-        </w:numPr>
-      </w:pPr>
-      <w:r>
-        <w:t>Google maps</w:t>
-      </w:r>
-    </w:p>
-    <w:p>
-      <w:pPr>
-        <w:pStyle w:val="ListParagraph"/>
-        <w:numPr>
-          <w:ilvl w:val="2"/>
-          <w:numId w:val="2"/>
-        </w:numPr>
-      </w:pPr>
-      <w:r>
-        <w:t>Netlify hosting</w:t>
-      </w:r>
-    </w:p>
-    <w:p>
-      <w:pPr>
-        <w:pStyle w:val="ListParagraph"/>
-        <w:numPr>
-          <w:ilvl w:val="1"/>
-          <w:numId w:val="2"/>
-        </w:numPr>
-      </w:pPr>
-      <w:r>
-        <w:t>Testing</w:t>
-      </w:r>
-    </w:p>
-    <w:p>
-      <w:pPr>
-        <w:pStyle w:val="ListParagraph"/>
-        <w:numPr>
-          <w:ilvl w:val="0"/>
-          <w:numId w:val="2"/>
-        </w:numPr>
-      </w:pPr>
-      <w:r>
-        <w:t>Next Steps</w:t>
-      </w:r>
-    </w:p>
-    <w:p>
-      <w:pPr>
-        <w:pStyle w:val="ListParagraph"/>
-        <w:numPr>
-          <w:ilvl w:val="1"/>
-          <w:numId w:val="2"/>
-        </w:numPr>
-      </w:pPr>
-      <w:r>
-        <w:t>Unfinished features</w:t>
-      </w:r>
-    </w:p>
-    <w:p>
-      <w:pPr>
-        <w:pStyle w:val="ListParagraph"/>
-        <w:numPr>
-          <w:ilvl w:val="1"/>
-          <w:numId w:val="2"/>
-        </w:numPr>
-      </w:pPr>
-      <w:r>
-        <w:t>Potential enhancements</w:t>
-      </w:r>
-    </w:p>
-    <w:p>
-      <w:pPr>
-        <w:pStyle w:val="ListParagraph"/>
-        <w:numPr>
-          <w:ilvl w:val="0"/>
-          <w:numId w:val="2"/>
-        </w:numPr>
-      </w:pPr>
-      <w:r>
-        <w:t>Summary</w:t>
-      </w:r>
-    </w:p>
-    <w:p>
-      <w:pPr>
-        <w:pStyle w:val="ListParagraph"/>
-        <w:numPr>
-          <w:ilvl w:val="1"/>
-          <w:numId w:val="2"/>
-        </w:numPr>
-      </w:pPr>
-      <w:r>
-        <w:t>How the app delivers value and solves the problem</w:t>
-      </w:r>
-    </w:p>
-    <w:p>
-      <w:pPr>
-        <w:pStyle w:val="ListParagraph"/>
-        <w:numPr>
-          <w:ilvl w:val="1"/>
-          <w:numId w:val="2"/>
-        </w:numPr>
-      </w:pPr>
-      <w:r>
-        <w:t>How to access the app</w:t>
+        <w:t xml:space="preserve">Log in as a </w:t>
+      </w:r>
+      <w:r>
+        <w:rPr>
+          <w:u w:val="single"/>
+        </w:rPr>
+        <w:t>s</w:t>
+      </w:r>
+      <w:r>
+        <w:rPr>
+          <w:u w:val="single"/>
+        </w:rPr>
+        <w:t>helter</w:t>
+      </w:r>
+    </w:p>
+    <w:p>
+      <w:pPr>
+        <w:pStyle w:val="ListParagraph"/>
+        <w:numPr>
+          <w:ilvl w:val="3"/>
+          <w:numId w:val="2"/>
+        </w:numPr>
+      </w:pPr>
+      <w:r>
+        <w:t xml:space="preserve">Email: </w:t>
+      </w:r>
+      <w:r>
+        <w:rPr>
+          <w:b/>
+          <w:bCs/>
+        </w:rPr>
+        <w:t>staff@happypawsrescue.org</w:t>
+      </w:r>
+    </w:p>
+    <w:p>
+      <w:pPr>
+        <w:pStyle w:val="ListParagraph"/>
+        <w:numPr>
+          <w:ilvl w:val="3"/>
+          <w:numId w:val="2"/>
+        </w:numPr>
+      </w:pPr>
+      <w:r>
+        <w:t xml:space="preserve">Password: </w:t>
+      </w:r>
+      <w:proofErr w:type="spellStart"/>
+      <w:r>
+        <w:rPr>
+          <w:b/>
+          <w:bCs/>
+        </w:rPr>
+        <w:t>bestshelterever</w:t>
+      </w:r>
+      <w:proofErr w:type="spellEnd"/>
+      <w:r>
+        <w:rPr>
+          <w:b/>
+          <w:bCs/>
+        </w:rPr>
+        <w:t>!</w:t>
       </w:r>
     </w:p>
     <w:p/>
@@ -445,7 +1420,7 @@
         <w:rFonts w:ascii="Wingdings" w:hAnsi="Wingdings" w:hint="default"/>
       </w:rPr>
     </w:lvl>
-    <w:lvl w:ilvl="3" w:tplc="04090001" w:tentative="1">
+    <w:lvl w:ilvl="3" w:tplc="04090001">
       <w:start w:val="1"/>
       <w:numFmt w:val="bullet"/>
       <w:lvlText w:val=""/>
@@ -457,7 +1432,7 @@
         <w:rFonts w:ascii="Symbol" w:hAnsi="Symbol" w:hint="default"/>
       </w:rPr>
     </w:lvl>
-    <w:lvl w:ilvl="4" w:tplc="04090003" w:tentative="1">
+    <w:lvl w:ilvl="4" w:tplc="04090003">
       <w:start w:val="1"/>
       <w:numFmt w:val="bullet"/>
       <w:lvlText w:val="o"/>
@@ -1068,7 +2043,6 @@
     <w:next w:val="Normal"/>
     <w:link w:val="Heading2Char"/>
     <w:uiPriority w:val="9"/>
-    <w:semiHidden/>
     <w:unhideWhenUsed/>
     <w:qFormat/>
     <w:rsid w:val="007E2C2F"/>
@@ -1091,7 +2065,6 @@
     <w:next w:val="Normal"/>
     <w:link w:val="Heading3Char"/>
     <w:uiPriority w:val="9"/>
-    <w:semiHidden/>
     <w:unhideWhenUsed/>
     <w:qFormat/>
     <w:rsid w:val="007E2C2F"/>
@@ -1285,7 +2258,6 @@
     <w:basedOn w:val="DefaultParagraphFont"/>
     <w:link w:val="Heading2"/>
     <w:uiPriority w:val="9"/>
-    <w:semiHidden/>
     <w:rsid w:val="007E2C2F"/>
     <w:rPr>
       <w:rFonts w:asciiTheme="majorHAnsi" w:eastAsiaTheme="majorEastAsia" w:hAnsiTheme="majorHAnsi" w:cstheme="majorBidi"/>
@@ -1299,7 +2271,6 @@
     <w:basedOn w:val="DefaultParagraphFont"/>
     <w:link w:val="Heading3"/>
     <w:uiPriority w:val="9"/>
-    <w:semiHidden/>
     <w:rsid w:val="007E2C2F"/>
     <w:rPr>
       <w:rFonts w:eastAsiaTheme="majorEastAsia" w:cstheme="majorBidi"/>
@@ -1555,6 +2526,29 @@
       <w:smallCaps/>
       <w:color w:val="0F4761" w:themeColor="accent1" w:themeShade="BF"/>
       <w:spacing w:val="5"/>
+    </w:rPr>
+  </w:style>
+  <w:style w:type="character" w:styleId="Hyperlink">
+    <w:name w:val="Hyperlink"/>
+    <w:basedOn w:val="DefaultParagraphFont"/>
+    <w:uiPriority w:val="99"/>
+    <w:unhideWhenUsed/>
+    <w:rsid w:val="00733F99"/>
+    <w:rPr>
+      <w:color w:val="467886" w:themeColor="hyperlink"/>
+      <w:u w:val="single"/>
+    </w:rPr>
+  </w:style>
+  <w:style w:type="character" w:styleId="UnresolvedMention">
+    <w:name w:val="Unresolved Mention"/>
+    <w:basedOn w:val="DefaultParagraphFont"/>
+    <w:uiPriority w:val="99"/>
+    <w:semiHidden/>
+    <w:unhideWhenUsed/>
+    <w:rsid w:val="00733F99"/>
+    <w:rPr>
+      <w:color w:val="605E5C"/>
+      <w:shd w:val="clear" w:color="auto" w:fill="E1DFDD"/>
     </w:rPr>
   </w:style>
 </w:styles>

--- a/Support Documentation/Final/Script for Group Demonstration Video.docx
+++ b/Support Documentation/Final/Script for Group Demonstration Video.docx
@@ -165,13 +165,8 @@
           <w:numId w:val="2"/>
         </w:numPr>
       </w:pPr>
-      <w:proofErr w:type="gramStart"/>
-      <w:r>
-        <w:t>Apply</w:t>
-      </w:r>
-      <w:proofErr w:type="gramEnd"/>
-      <w:r>
-        <w:t xml:space="preserve"> to adopt a pet</w:t>
+      <w:r>
+        <w:t>Apply to adopt a pet</w:t>
       </w:r>
     </w:p>
     <w:p>
@@ -206,13 +201,8 @@
           <w:numId w:val="2"/>
         </w:numPr>
       </w:pPr>
-      <w:proofErr w:type="gramStart"/>
-      <w:r>
-        <w:t>Answer</w:t>
-      </w:r>
-      <w:proofErr w:type="gramEnd"/>
-      <w:r>
-        <w:t xml:space="preserve"> questions about pets</w:t>
+      <w:r>
+        <w:t>Answer questions about pets</w:t>
       </w:r>
     </w:p>
     <w:p>
@@ -311,41 +301,167 @@
         <w:t>5</w:t>
       </w:r>
       <w:r>
+        <w:t xml:space="preserve"> PostreSQL</w:t>
+      </w:r>
+      <w:r>
+        <w:t xml:space="preserve"> tables</w:t>
+      </w:r>
+      <w:r>
         <w:t xml:space="preserve"> </w:t>
       </w:r>
-      <w:proofErr w:type="spellStart"/>
-      <w:r>
-        <w:t>PostreSQL</w:t>
-      </w:r>
-      <w:proofErr w:type="spellEnd"/>
-      <w:r>
-        <w:t xml:space="preserve"> tables</w:t>
+      <w:r>
+        <w:t xml:space="preserve">in </w:t>
+      </w:r>
+      <w:r>
+        <w:t>third normal form</w:t>
+      </w:r>
+    </w:p>
+    <w:p>
+      <w:pPr>
+        <w:pStyle w:val="ListParagraph"/>
+        <w:numPr>
+          <w:ilvl w:val="1"/>
+          <w:numId w:val="2"/>
+        </w:numPr>
+      </w:pPr>
+      <w:r>
+        <w:t>Supabase platform hosts database, authentication, and file storage</w:t>
+      </w:r>
+    </w:p>
+    <w:p>
+      <w:pPr>
+        <w:pStyle w:val="ListParagraph"/>
+        <w:numPr>
+          <w:ilvl w:val="0"/>
+          <w:numId w:val="2"/>
+        </w:numPr>
+      </w:pPr>
+      <w:r>
+        <w:t>Server functions</w:t>
+      </w:r>
+    </w:p>
+    <w:p>
+      <w:pPr>
+        <w:pStyle w:val="ListParagraph"/>
+        <w:numPr>
+          <w:ilvl w:val="1"/>
+          <w:numId w:val="2"/>
+        </w:numPr>
+      </w:pPr>
+      <w:r>
+        <w:t>Modular</w:t>
+      </w:r>
+      <w:r>
+        <w:t xml:space="preserve"> component design </w:t>
+      </w:r>
+      <w:r>
+        <w:t>makes adding and maintaining features</w:t>
+      </w:r>
+      <w:r>
+        <w:t xml:space="preserve"> easy</w:t>
+      </w:r>
+    </w:p>
+    <w:p>
+      <w:pPr>
+        <w:pStyle w:val="ListParagraph"/>
+        <w:numPr>
+          <w:ilvl w:val="1"/>
+          <w:numId w:val="2"/>
+        </w:numPr>
+      </w:pPr>
+      <w:r>
+        <w:t>Next.js framework using TypeScript</w:t>
+      </w:r>
+      <w:r>
+        <w:t xml:space="preserve"> language connects seamlessly with React </w:t>
+      </w:r>
+      <w:r>
+        <w:t>front-end and PostgreSQL database</w:t>
+      </w:r>
+    </w:p>
+    <w:p>
+      <w:pPr>
+        <w:pStyle w:val="ListParagraph"/>
+        <w:numPr>
+          <w:ilvl w:val="0"/>
+          <w:numId w:val="2"/>
+        </w:numPr>
+      </w:pPr>
+      <w:r>
+        <w:t>Tools</w:t>
+      </w:r>
+    </w:p>
+    <w:p>
+      <w:pPr>
+        <w:pStyle w:val="ListParagraph"/>
+        <w:numPr>
+          <w:ilvl w:val="1"/>
+          <w:numId w:val="2"/>
+        </w:numPr>
+      </w:pPr>
+      <w:r>
+        <w:t>Slack – team communication</w:t>
+      </w:r>
+    </w:p>
+    <w:p>
+      <w:pPr>
+        <w:pStyle w:val="ListParagraph"/>
+        <w:numPr>
+          <w:ilvl w:val="1"/>
+          <w:numId w:val="2"/>
+        </w:numPr>
+      </w:pPr>
+      <w:r>
+        <w:t>GitHub – source control</w:t>
+      </w:r>
+    </w:p>
+    <w:p>
+      <w:pPr>
+        <w:pStyle w:val="ListParagraph"/>
+        <w:numPr>
+          <w:ilvl w:val="1"/>
+          <w:numId w:val="2"/>
+        </w:numPr>
+      </w:pPr>
+      <w:r>
+        <w:t xml:space="preserve">IntelliJ IDEA </w:t>
+      </w:r>
+      <w:r>
+        <w:t>–</w:t>
       </w:r>
       <w:r>
         <w:t xml:space="preserve"> </w:t>
       </w:r>
       <w:r>
-        <w:t xml:space="preserve">in </w:t>
-      </w:r>
-      <w:r>
-        <w:t>third normal form</w:t>
-      </w:r>
-    </w:p>
-    <w:p>
-      <w:pPr>
-        <w:pStyle w:val="ListParagraph"/>
-        <w:numPr>
-          <w:ilvl w:val="1"/>
-          <w:numId w:val="2"/>
-        </w:numPr>
-      </w:pPr>
-      <w:proofErr w:type="spellStart"/>
-      <w:r>
-        <w:t>Supabase</w:t>
-      </w:r>
-      <w:proofErr w:type="spellEnd"/>
-      <w:r>
-        <w:t xml:space="preserve"> platform hosts database, authentication, and file storage</w:t>
+        <w:t>development environment (IDE)</w:t>
+      </w:r>
+    </w:p>
+    <w:p>
+      <w:pPr>
+        <w:pStyle w:val="ListParagraph"/>
+        <w:numPr>
+          <w:ilvl w:val="1"/>
+          <w:numId w:val="2"/>
+        </w:numPr>
+      </w:pPr>
+      <w:r>
+        <w:lastRenderedPageBreak/>
+        <w:t>Supabase – database, authentication, and file storage hosting</w:t>
+      </w:r>
+    </w:p>
+    <w:p>
+      <w:pPr>
+        <w:pStyle w:val="ListParagraph"/>
+        <w:numPr>
+          <w:ilvl w:val="1"/>
+          <w:numId w:val="2"/>
+        </w:numPr>
+      </w:pPr>
+      <w:r>
+        <w:t>Netlify – web host</w:t>
+      </w:r>
+      <w:r>
+        <w:t>ing and domain registration</w:t>
       </w:r>
     </w:p>
     <w:p>
@@ -357,46 +473,99 @@
         </w:numPr>
       </w:pPr>
       <w:r>
-        <w:t>Server functions</w:t>
-      </w:r>
-    </w:p>
-    <w:p>
-      <w:pPr>
-        <w:pStyle w:val="ListParagraph"/>
-        <w:numPr>
-          <w:ilvl w:val="1"/>
-          <w:numId w:val="2"/>
-        </w:numPr>
-      </w:pPr>
-      <w:r>
-        <w:t>Modular</w:t>
-      </w:r>
-      <w:r>
-        <w:t xml:space="preserve"> component design </w:t>
-      </w:r>
-      <w:r>
-        <w:t>makes adding and maintaining features</w:t>
-      </w:r>
-      <w:r>
-        <w:t xml:space="preserve"> easy</w:t>
-      </w:r>
-    </w:p>
-    <w:p>
-      <w:pPr>
-        <w:pStyle w:val="ListParagraph"/>
-        <w:numPr>
-          <w:ilvl w:val="1"/>
-          <w:numId w:val="2"/>
-        </w:numPr>
-      </w:pPr>
-      <w:r>
-        <w:t>Next.js framework using TypeScript</w:t>
-      </w:r>
-      <w:r>
-        <w:t xml:space="preserve"> language connects seamlessly with React </w:t>
-      </w:r>
-      <w:r>
-        <w:t>front-end and PostgreSQL database</w:t>
+        <w:t>Documentation</w:t>
+      </w:r>
+    </w:p>
+    <w:p>
+      <w:pPr>
+        <w:pStyle w:val="ListParagraph"/>
+        <w:numPr>
+          <w:ilvl w:val="1"/>
+          <w:numId w:val="2"/>
+        </w:numPr>
+      </w:pPr>
+      <w:r>
+        <w:t>Application design document</w:t>
+      </w:r>
+    </w:p>
+    <w:p>
+      <w:pPr>
+        <w:pStyle w:val="ListParagraph"/>
+        <w:numPr>
+          <w:ilvl w:val="1"/>
+          <w:numId w:val="2"/>
+        </w:numPr>
+      </w:pPr>
+      <w:r>
+        <w:t>UI prototypes</w:t>
+      </w:r>
+    </w:p>
+    <w:p>
+      <w:pPr>
+        <w:pStyle w:val="ListParagraph"/>
+        <w:numPr>
+          <w:ilvl w:val="1"/>
+          <w:numId w:val="2"/>
+        </w:numPr>
+      </w:pPr>
+      <w:r>
+        <w:t>UML diagram</w:t>
+      </w:r>
+    </w:p>
+    <w:p>
+      <w:pPr>
+        <w:pStyle w:val="ListParagraph"/>
+        <w:numPr>
+          <w:ilvl w:val="1"/>
+          <w:numId w:val="2"/>
+        </w:numPr>
+      </w:pPr>
+      <w:r>
+        <w:t>File layout</w:t>
+      </w:r>
+    </w:p>
+    <w:p>
+      <w:pPr>
+        <w:pStyle w:val="ListParagraph"/>
+        <w:numPr>
+          <w:ilvl w:val="1"/>
+          <w:numId w:val="2"/>
+        </w:numPr>
+      </w:pPr>
+      <w:r>
+        <w:t>Data dictionary</w:t>
+      </w:r>
+    </w:p>
+    <w:p>
+      <w:pPr>
+        <w:pStyle w:val="ListParagraph"/>
+        <w:numPr>
+          <w:ilvl w:val="1"/>
+          <w:numId w:val="2"/>
+        </w:numPr>
+      </w:pPr>
+      <w:r>
+        <w:t>Database ERD</w:t>
+      </w:r>
+    </w:p>
+    <w:p>
+      <w:pPr>
+        <w:pStyle w:val="ListParagraph"/>
+        <w:numPr>
+          <w:ilvl w:val="1"/>
+          <w:numId w:val="2"/>
+        </w:numPr>
+      </w:pPr>
+      <w:r>
+        <w:t>Code comments</w:t>
+      </w:r>
+    </w:p>
+    <w:p>
+      <w:pPr>
+        <w:pStyle w:val="Heading3"/>
+      </w:pPr>
+      <w:r>
+        <w:t>App Development</w:t>
       </w:r>
     </w:p>
     <w:p>
@@ -408,43 +577,199 @@
         </w:numPr>
       </w:pPr>
       <w:r>
-        <w:t>Tools</w:t>
-      </w:r>
-    </w:p>
-    <w:p>
-      <w:pPr>
-        <w:pStyle w:val="ListParagraph"/>
-        <w:numPr>
-          <w:ilvl w:val="1"/>
-          <w:numId w:val="2"/>
-        </w:numPr>
-      </w:pPr>
-      <w:r>
-        <w:t>Slack – team communication</w:t>
-      </w:r>
-    </w:p>
-    <w:p>
-      <w:pPr>
-        <w:pStyle w:val="ListParagraph"/>
-        <w:numPr>
-          <w:ilvl w:val="1"/>
-          <w:numId w:val="2"/>
-        </w:numPr>
-      </w:pPr>
-      <w:r>
-        <w:t>GitHub – source control</w:t>
-      </w:r>
-    </w:p>
-    <w:p>
-      <w:pPr>
-        <w:pStyle w:val="ListParagraph"/>
-        <w:numPr>
-          <w:ilvl w:val="1"/>
-          <w:numId w:val="2"/>
-        </w:numPr>
-      </w:pPr>
-      <w:r>
-        <w:t xml:space="preserve">IntelliJ IDEA </w:t>
+        <w:t>Code structure</w:t>
+      </w:r>
+    </w:p>
+    <w:p>
+      <w:pPr>
+        <w:pStyle w:val="ListParagraph"/>
+        <w:numPr>
+          <w:ilvl w:val="1"/>
+          <w:numId w:val="2"/>
+        </w:numPr>
+      </w:pPr>
+      <w:r>
+        <w:t>Client</w:t>
+      </w:r>
+    </w:p>
+    <w:p>
+      <w:pPr>
+        <w:pStyle w:val="ListParagraph"/>
+        <w:numPr>
+          <w:ilvl w:val="2"/>
+          <w:numId w:val="2"/>
+        </w:numPr>
+      </w:pPr>
+      <w:r>
+        <w:t>Cookies used to save user session</w:t>
+      </w:r>
+    </w:p>
+    <w:p>
+      <w:pPr>
+        <w:pStyle w:val="ListParagraph"/>
+        <w:numPr>
+          <w:ilvl w:val="2"/>
+          <w:numId w:val="2"/>
+        </w:numPr>
+      </w:pPr>
+      <w:r>
+        <w:t>Listener updates chat messages in real time</w:t>
+      </w:r>
+    </w:p>
+    <w:p>
+      <w:pPr>
+        <w:pStyle w:val="ListParagraph"/>
+        <w:numPr>
+          <w:ilvl w:val="1"/>
+          <w:numId w:val="2"/>
+        </w:numPr>
+      </w:pPr>
+      <w:r>
+        <w:t>Server</w:t>
+      </w:r>
+    </w:p>
+    <w:p>
+      <w:pPr>
+        <w:pStyle w:val="ListParagraph"/>
+        <w:numPr>
+          <w:ilvl w:val="2"/>
+          <w:numId w:val="2"/>
+        </w:numPr>
+      </w:pPr>
+      <w:r>
+        <w:t>Handles file storage and retrieval</w:t>
+      </w:r>
+    </w:p>
+    <w:p>
+      <w:pPr>
+        <w:pStyle w:val="ListParagraph"/>
+        <w:numPr>
+          <w:ilvl w:val="2"/>
+          <w:numId w:val="2"/>
+        </w:numPr>
+      </w:pPr>
+      <w:r>
+        <w:t>Integrates</w:t>
+      </w:r>
+      <w:r>
+        <w:t xml:space="preserve"> Supabase authentication</w:t>
+      </w:r>
+    </w:p>
+    <w:p>
+      <w:pPr>
+        <w:pStyle w:val="ListParagraph"/>
+        <w:numPr>
+          <w:ilvl w:val="1"/>
+          <w:numId w:val="2"/>
+        </w:numPr>
+      </w:pPr>
+      <w:r>
+        <w:t>UI and styling</w:t>
+      </w:r>
+    </w:p>
+    <w:p>
+      <w:pPr>
+        <w:pStyle w:val="ListParagraph"/>
+        <w:numPr>
+          <w:ilvl w:val="2"/>
+          <w:numId w:val="2"/>
+        </w:numPr>
+      </w:pPr>
+      <w:r>
+        <w:t>CSS built into TypeScript pages</w:t>
+      </w:r>
+    </w:p>
+    <w:p>
+      <w:pPr>
+        <w:pStyle w:val="ListParagraph"/>
+        <w:numPr>
+          <w:ilvl w:val="1"/>
+          <w:numId w:val="2"/>
+        </w:numPr>
+      </w:pPr>
+      <w:r>
+        <w:t>Modularity</w:t>
+      </w:r>
+    </w:p>
+    <w:p>
+      <w:pPr>
+        <w:pStyle w:val="ListParagraph"/>
+        <w:numPr>
+          <w:ilvl w:val="2"/>
+          <w:numId w:val="2"/>
+        </w:numPr>
+      </w:pPr>
+      <w:r>
+        <w:t>Component architecture</w:t>
+      </w:r>
+      <w:r>
+        <w:t xml:space="preserve"> of Next.js</w:t>
+      </w:r>
+      <w:r>
+        <w:t xml:space="preserve"> enables reuse of code</w:t>
+      </w:r>
+      <w:r>
+        <w:t xml:space="preserve"> and centralized maintenance</w:t>
+      </w:r>
+    </w:p>
+    <w:p>
+      <w:pPr>
+        <w:pStyle w:val="ListParagraph"/>
+        <w:numPr>
+          <w:ilvl w:val="0"/>
+          <w:numId w:val="2"/>
+        </w:numPr>
+      </w:pPr>
+      <w:r>
+        <w:t>Supabase structure</w:t>
+      </w:r>
+    </w:p>
+    <w:p>
+      <w:pPr>
+        <w:pStyle w:val="ListParagraph"/>
+        <w:numPr>
+          <w:ilvl w:val="1"/>
+          <w:numId w:val="2"/>
+        </w:numPr>
+      </w:pPr>
+      <w:r>
+        <w:t>Database</w:t>
+      </w:r>
+      <w:r>
+        <w:t xml:space="preserve"> – PostgreSQL, row-level security</w:t>
+      </w:r>
+      <w:r>
+        <w:t>, easy API access</w:t>
+      </w:r>
+    </w:p>
+    <w:p>
+      <w:pPr>
+        <w:pStyle w:val="ListParagraph"/>
+        <w:numPr>
+          <w:ilvl w:val="1"/>
+          <w:numId w:val="2"/>
+        </w:numPr>
+      </w:pPr>
+      <w:r>
+        <w:t>Authentication</w:t>
+      </w:r>
+      <w:r>
+        <w:t xml:space="preserve"> – built in with almost no setup needed</w:t>
+      </w:r>
+    </w:p>
+    <w:p>
+      <w:pPr>
+        <w:pStyle w:val="ListParagraph"/>
+        <w:numPr>
+          <w:ilvl w:val="1"/>
+          <w:numId w:val="2"/>
+        </w:numPr>
+      </w:pPr>
+      <w:r>
+        <w:t>Storage</w:t>
+      </w:r>
+      <w:r>
+        <w:t xml:space="preserve"> </w:t>
       </w:r>
       <w:r>
         <w:t>–</w:t>
@@ -453,40 +778,146 @@
         <w:t xml:space="preserve"> </w:t>
       </w:r>
       <w:r>
-        <w:t>development environment (IDE)</w:t>
-      </w:r>
-    </w:p>
-    <w:p>
-      <w:pPr>
-        <w:pStyle w:val="ListParagraph"/>
-        <w:numPr>
-          <w:ilvl w:val="1"/>
-          <w:numId w:val="2"/>
-        </w:numPr>
-      </w:pPr>
-      <w:proofErr w:type="spellStart"/>
+        <w:t xml:space="preserve">easy to access, advanced </w:t>
+      </w:r>
+      <w:r>
+        <w:t>security options</w:t>
+      </w:r>
+    </w:p>
+    <w:p>
+      <w:pPr>
+        <w:pStyle w:val="ListParagraph"/>
+        <w:numPr>
+          <w:ilvl w:val="0"/>
+          <w:numId w:val="2"/>
+        </w:numPr>
+      </w:pPr>
+      <w:r>
+        <w:t>Integrations</w:t>
+      </w:r>
+    </w:p>
+    <w:p>
+      <w:pPr>
+        <w:pStyle w:val="ListParagraph"/>
+        <w:numPr>
+          <w:ilvl w:val="1"/>
+          <w:numId w:val="2"/>
+        </w:numPr>
+      </w:pPr>
+      <w:r>
+        <w:t>Google maps</w:t>
+      </w:r>
+      <w:r>
+        <w:t xml:space="preserve"> – shows location of shelters and pets on map</w:t>
+      </w:r>
+    </w:p>
+    <w:p>
+      <w:pPr>
+        <w:pStyle w:val="ListParagraph"/>
+        <w:numPr>
+          <w:ilvl w:val="1"/>
+          <w:numId w:val="2"/>
+        </w:numPr>
+      </w:pPr>
+      <w:r>
+        <w:t>Netlify hosting</w:t>
+      </w:r>
+      <w:r>
+        <w:t xml:space="preserve"> – automatically updates live website when pushing update to GitHub</w:t>
+      </w:r>
+    </w:p>
+    <w:p>
+      <w:pPr>
+        <w:pStyle w:val="ListParagraph"/>
+        <w:numPr>
+          <w:ilvl w:val="0"/>
+          <w:numId w:val="2"/>
+        </w:numPr>
+      </w:pPr>
+      <w:r>
+        <w:t>Testing</w:t>
+      </w:r>
+    </w:p>
+    <w:p>
+      <w:pPr>
+        <w:pStyle w:val="ListParagraph"/>
+        <w:numPr>
+          <w:ilvl w:val="1"/>
+          <w:numId w:val="2"/>
+        </w:numPr>
+      </w:pPr>
+      <w:r>
+        <w:t>Developer and unit testing were main strategies</w:t>
+      </w:r>
+    </w:p>
+    <w:p>
+      <w:pPr>
+        <w:pStyle w:val="ListParagraph"/>
+        <w:numPr>
+          <w:ilvl w:val="0"/>
+          <w:numId w:val="2"/>
+        </w:numPr>
+      </w:pPr>
+      <w:r>
+        <w:t>Challenges</w:t>
+      </w:r>
+    </w:p>
+    <w:p>
+      <w:pPr>
+        <w:pStyle w:val="ListParagraph"/>
+        <w:numPr>
+          <w:ilvl w:val="1"/>
+          <w:numId w:val="2"/>
+        </w:numPr>
+      </w:pPr>
+      <w:r>
+        <w:t>Google Maps integration</w:t>
+      </w:r>
+    </w:p>
+    <w:p>
+      <w:pPr>
+        <w:pStyle w:val="ListParagraph"/>
+        <w:numPr>
+          <w:ilvl w:val="1"/>
+          <w:numId w:val="2"/>
+        </w:numPr>
+      </w:pPr>
+      <w:r>
+        <w:t>Netlify hosting setup</w:t>
+      </w:r>
+    </w:p>
+    <w:p>
+      <w:pPr>
+        <w:pStyle w:val="ListParagraph"/>
+        <w:numPr>
+          <w:ilvl w:val="1"/>
+          <w:numId w:val="2"/>
+        </w:numPr>
+      </w:pPr>
+      <w:r>
+        <w:t>Authentication needed refactoring</w:t>
+      </w:r>
+    </w:p>
+    <w:p>
+      <w:pPr>
+        <w:pStyle w:val="ListParagraph"/>
+        <w:numPr>
+          <w:ilvl w:val="1"/>
+          <w:numId w:val="2"/>
+        </w:numPr>
+      </w:pPr>
       <w:r>
         <w:lastRenderedPageBreak/>
-        <w:t>Supabase</w:t>
-      </w:r>
-      <w:proofErr w:type="spellEnd"/>
-      <w:r>
-        <w:t xml:space="preserve"> – database, authentication, and file storage hosting</w:t>
-      </w:r>
-    </w:p>
-    <w:p>
-      <w:pPr>
-        <w:pStyle w:val="ListParagraph"/>
-        <w:numPr>
-          <w:ilvl w:val="1"/>
-          <w:numId w:val="2"/>
-        </w:numPr>
-      </w:pPr>
-      <w:r>
-        <w:t>Netlify – web host</w:t>
-      </w:r>
-      <w:r>
-        <w:t>ing and domain registration</w:t>
+        <w:t>Sup</w:t>
+      </w:r>
+      <w:r>
+        <w:t>a</w:t>
+      </w:r>
+      <w:r>
+        <w:t>base storage permissions</w:t>
+      </w:r>
+      <w:r>
+        <w:t xml:space="preserve"> – principle of least privilege</w:t>
       </w:r>
     </w:p>
     <w:p>
@@ -498,503 +929,6 @@
         </w:numPr>
       </w:pPr>
       <w:r>
-        <w:t>Documentation</w:t>
-      </w:r>
-    </w:p>
-    <w:p>
-      <w:pPr>
-        <w:pStyle w:val="ListParagraph"/>
-        <w:numPr>
-          <w:ilvl w:val="1"/>
-          <w:numId w:val="2"/>
-        </w:numPr>
-      </w:pPr>
-      <w:r>
-        <w:t>Application design document</w:t>
-      </w:r>
-    </w:p>
-    <w:p>
-      <w:pPr>
-        <w:pStyle w:val="ListParagraph"/>
-        <w:numPr>
-          <w:ilvl w:val="1"/>
-          <w:numId w:val="2"/>
-        </w:numPr>
-      </w:pPr>
-      <w:r>
-        <w:t>UI prototypes</w:t>
-      </w:r>
-    </w:p>
-    <w:p>
-      <w:pPr>
-        <w:pStyle w:val="ListParagraph"/>
-        <w:numPr>
-          <w:ilvl w:val="1"/>
-          <w:numId w:val="2"/>
-        </w:numPr>
-      </w:pPr>
-      <w:r>
-        <w:t>UML diagram</w:t>
-      </w:r>
-    </w:p>
-    <w:p>
-      <w:pPr>
-        <w:pStyle w:val="ListParagraph"/>
-        <w:numPr>
-          <w:ilvl w:val="1"/>
-          <w:numId w:val="2"/>
-        </w:numPr>
-      </w:pPr>
-      <w:r>
-        <w:t>File layout</w:t>
-      </w:r>
-    </w:p>
-    <w:p>
-      <w:pPr>
-        <w:pStyle w:val="ListParagraph"/>
-        <w:numPr>
-          <w:ilvl w:val="1"/>
-          <w:numId w:val="2"/>
-        </w:numPr>
-      </w:pPr>
-      <w:r>
-        <w:t>Data dictionary</w:t>
-      </w:r>
-    </w:p>
-    <w:p>
-      <w:pPr>
-        <w:pStyle w:val="ListParagraph"/>
-        <w:numPr>
-          <w:ilvl w:val="1"/>
-          <w:numId w:val="2"/>
-        </w:numPr>
-      </w:pPr>
-      <w:r>
-        <w:t>Database ERD</w:t>
-      </w:r>
-    </w:p>
-    <w:p>
-      <w:pPr>
-        <w:pStyle w:val="ListParagraph"/>
-        <w:numPr>
-          <w:ilvl w:val="1"/>
-          <w:numId w:val="2"/>
-        </w:numPr>
-      </w:pPr>
-      <w:r>
-        <w:t>Code comments</w:t>
-      </w:r>
-    </w:p>
-    <w:p>
-      <w:pPr>
-        <w:pStyle w:val="Heading3"/>
-      </w:pPr>
-      <w:r>
-        <w:t>App Development</w:t>
-      </w:r>
-    </w:p>
-    <w:p>
-      <w:pPr>
-        <w:pStyle w:val="ListParagraph"/>
-        <w:numPr>
-          <w:ilvl w:val="0"/>
-          <w:numId w:val="2"/>
-        </w:numPr>
-      </w:pPr>
-      <w:r>
-        <w:t>Team member focus areas</w:t>
-      </w:r>
-    </w:p>
-    <w:p>
-      <w:pPr>
-        <w:pStyle w:val="ListParagraph"/>
-        <w:numPr>
-          <w:ilvl w:val="0"/>
-          <w:numId w:val="2"/>
-        </w:numPr>
-      </w:pPr>
-      <w:r>
-        <w:t>Code structure</w:t>
-      </w:r>
-    </w:p>
-    <w:p>
-      <w:pPr>
-        <w:pStyle w:val="ListParagraph"/>
-        <w:numPr>
-          <w:ilvl w:val="1"/>
-          <w:numId w:val="2"/>
-        </w:numPr>
-      </w:pPr>
-      <w:r>
-        <w:t>Client</w:t>
-      </w:r>
-    </w:p>
-    <w:p>
-      <w:pPr>
-        <w:pStyle w:val="ListParagraph"/>
-        <w:numPr>
-          <w:ilvl w:val="2"/>
-          <w:numId w:val="2"/>
-        </w:numPr>
-      </w:pPr>
-      <w:r>
-        <w:t>Cookies used to save user session</w:t>
-      </w:r>
-    </w:p>
-    <w:p>
-      <w:pPr>
-        <w:pStyle w:val="ListParagraph"/>
-        <w:numPr>
-          <w:ilvl w:val="2"/>
-          <w:numId w:val="2"/>
-        </w:numPr>
-      </w:pPr>
-      <w:r>
-        <w:t>Listener updates chat messages in real time</w:t>
-      </w:r>
-    </w:p>
-    <w:p>
-      <w:pPr>
-        <w:pStyle w:val="ListParagraph"/>
-        <w:numPr>
-          <w:ilvl w:val="1"/>
-          <w:numId w:val="2"/>
-        </w:numPr>
-      </w:pPr>
-      <w:r>
-        <w:t>Server</w:t>
-      </w:r>
-    </w:p>
-    <w:p>
-      <w:pPr>
-        <w:pStyle w:val="ListParagraph"/>
-        <w:numPr>
-          <w:ilvl w:val="2"/>
-          <w:numId w:val="2"/>
-        </w:numPr>
-      </w:pPr>
-      <w:r>
-        <w:t>Handles file storage and retrieval</w:t>
-      </w:r>
-    </w:p>
-    <w:p>
-      <w:pPr>
-        <w:pStyle w:val="ListParagraph"/>
-        <w:numPr>
-          <w:ilvl w:val="2"/>
-          <w:numId w:val="2"/>
-        </w:numPr>
-      </w:pPr>
-      <w:r>
-        <w:t>Integrates</w:t>
-      </w:r>
-      <w:r>
-        <w:t xml:space="preserve"> </w:t>
-      </w:r>
-      <w:proofErr w:type="spellStart"/>
-      <w:r>
-        <w:t>Supabase</w:t>
-      </w:r>
-      <w:proofErr w:type="spellEnd"/>
-      <w:r>
-        <w:t xml:space="preserve"> authentication</w:t>
-      </w:r>
-    </w:p>
-    <w:p>
-      <w:pPr>
-        <w:pStyle w:val="ListParagraph"/>
-        <w:numPr>
-          <w:ilvl w:val="1"/>
-          <w:numId w:val="2"/>
-        </w:numPr>
-      </w:pPr>
-      <w:r>
-        <w:t>UI and styling</w:t>
-      </w:r>
-    </w:p>
-    <w:p>
-      <w:pPr>
-        <w:pStyle w:val="ListParagraph"/>
-        <w:numPr>
-          <w:ilvl w:val="2"/>
-          <w:numId w:val="2"/>
-        </w:numPr>
-      </w:pPr>
-      <w:r>
-        <w:t>CSS built into TypeScript pages</w:t>
-      </w:r>
-    </w:p>
-    <w:p>
-      <w:pPr>
-        <w:pStyle w:val="ListParagraph"/>
-        <w:numPr>
-          <w:ilvl w:val="1"/>
-          <w:numId w:val="2"/>
-        </w:numPr>
-      </w:pPr>
-      <w:r>
-        <w:t>Modularity</w:t>
-      </w:r>
-    </w:p>
-    <w:p>
-      <w:pPr>
-        <w:pStyle w:val="ListParagraph"/>
-        <w:numPr>
-          <w:ilvl w:val="2"/>
-          <w:numId w:val="2"/>
-        </w:numPr>
-      </w:pPr>
-      <w:r>
-        <w:t>Component architecture</w:t>
-      </w:r>
-      <w:r>
-        <w:t xml:space="preserve"> of Next.js</w:t>
-      </w:r>
-      <w:r>
-        <w:t xml:space="preserve"> enables reuse of code</w:t>
-      </w:r>
-      <w:r>
-        <w:t xml:space="preserve"> and centralized maintenance</w:t>
-      </w:r>
-    </w:p>
-    <w:p>
-      <w:pPr>
-        <w:pStyle w:val="ListParagraph"/>
-        <w:numPr>
-          <w:ilvl w:val="0"/>
-          <w:numId w:val="2"/>
-        </w:numPr>
-      </w:pPr>
-      <w:proofErr w:type="spellStart"/>
-      <w:r>
-        <w:t>Supabase</w:t>
-      </w:r>
-      <w:proofErr w:type="spellEnd"/>
-      <w:r>
-        <w:t xml:space="preserve"> structure</w:t>
-      </w:r>
-    </w:p>
-    <w:p>
-      <w:pPr>
-        <w:pStyle w:val="ListParagraph"/>
-        <w:numPr>
-          <w:ilvl w:val="1"/>
-          <w:numId w:val="2"/>
-        </w:numPr>
-      </w:pPr>
-      <w:r>
-        <w:t>Database</w:t>
-      </w:r>
-      <w:r>
-        <w:t xml:space="preserve"> – PostgreSQL, row-level security</w:t>
-      </w:r>
-      <w:r>
-        <w:t>, easy API access</w:t>
-      </w:r>
-    </w:p>
-    <w:p>
-      <w:pPr>
-        <w:pStyle w:val="ListParagraph"/>
-        <w:numPr>
-          <w:ilvl w:val="1"/>
-          <w:numId w:val="2"/>
-        </w:numPr>
-      </w:pPr>
-      <w:r>
-        <w:t>Authentication</w:t>
-      </w:r>
-      <w:r>
-        <w:t xml:space="preserve"> – built in with almost no setup needed</w:t>
-      </w:r>
-    </w:p>
-    <w:p>
-      <w:pPr>
-        <w:pStyle w:val="ListParagraph"/>
-        <w:numPr>
-          <w:ilvl w:val="1"/>
-          <w:numId w:val="2"/>
-        </w:numPr>
-      </w:pPr>
-      <w:r>
-        <w:t>Storage</w:t>
-      </w:r>
-      <w:r>
-        <w:t xml:space="preserve"> </w:t>
-      </w:r>
-      <w:r>
-        <w:t>–</w:t>
-      </w:r>
-      <w:r>
-        <w:t xml:space="preserve"> </w:t>
-      </w:r>
-      <w:r>
-        <w:t xml:space="preserve">easy to access, advanced </w:t>
-      </w:r>
-      <w:r>
-        <w:t>security options</w:t>
-      </w:r>
-    </w:p>
-    <w:p>
-      <w:pPr>
-        <w:pStyle w:val="ListParagraph"/>
-        <w:numPr>
-          <w:ilvl w:val="0"/>
-          <w:numId w:val="2"/>
-        </w:numPr>
-      </w:pPr>
-      <w:r>
-        <w:t>Integrations</w:t>
-      </w:r>
-    </w:p>
-    <w:p>
-      <w:pPr>
-        <w:pStyle w:val="ListParagraph"/>
-        <w:numPr>
-          <w:ilvl w:val="1"/>
-          <w:numId w:val="2"/>
-        </w:numPr>
-      </w:pPr>
-      <w:r>
-        <w:t>Google maps</w:t>
-      </w:r>
-      <w:r>
-        <w:t xml:space="preserve"> – shows location of shelters and pets on map</w:t>
-      </w:r>
-    </w:p>
-    <w:p>
-      <w:pPr>
-        <w:pStyle w:val="ListParagraph"/>
-        <w:numPr>
-          <w:ilvl w:val="1"/>
-          <w:numId w:val="2"/>
-        </w:numPr>
-      </w:pPr>
-      <w:r>
-        <w:t>Netlify hosting</w:t>
-      </w:r>
-      <w:r>
-        <w:t xml:space="preserve"> – automatically updates live website when pushing update to GitHub</w:t>
-      </w:r>
-    </w:p>
-    <w:p>
-      <w:pPr>
-        <w:pStyle w:val="ListParagraph"/>
-        <w:numPr>
-          <w:ilvl w:val="0"/>
-          <w:numId w:val="2"/>
-        </w:numPr>
-      </w:pPr>
-      <w:r>
-        <w:t>Testing</w:t>
-      </w:r>
-    </w:p>
-    <w:p>
-      <w:pPr>
-        <w:pStyle w:val="ListParagraph"/>
-        <w:numPr>
-          <w:ilvl w:val="1"/>
-          <w:numId w:val="2"/>
-        </w:numPr>
-      </w:pPr>
-      <w:proofErr w:type="gramStart"/>
-      <w:r>
-        <w:t>Developer</w:t>
-      </w:r>
-      <w:proofErr w:type="gramEnd"/>
-      <w:r>
-        <w:t xml:space="preserve"> and unit testing were main strategies</w:t>
-      </w:r>
-    </w:p>
-    <w:p>
-      <w:pPr>
-        <w:pStyle w:val="ListParagraph"/>
-        <w:numPr>
-          <w:ilvl w:val="0"/>
-          <w:numId w:val="2"/>
-        </w:numPr>
-        <w:rPr>
-          <w:highlight w:val="yellow"/>
-        </w:rPr>
-      </w:pPr>
-      <w:r>
-        <w:rPr>
-          <w:highlight w:val="yellow"/>
-        </w:rPr>
-        <w:t>Challenges</w:t>
-      </w:r>
-    </w:p>
-    <w:p>
-      <w:pPr>
-        <w:pStyle w:val="ListParagraph"/>
-        <w:numPr>
-          <w:ilvl w:val="1"/>
-          <w:numId w:val="2"/>
-        </w:numPr>
-      </w:pPr>
-      <w:r>
-        <w:t>Google Maps integration</w:t>
-      </w:r>
-    </w:p>
-    <w:p>
-      <w:pPr>
-        <w:pStyle w:val="ListParagraph"/>
-        <w:numPr>
-          <w:ilvl w:val="1"/>
-          <w:numId w:val="2"/>
-        </w:numPr>
-      </w:pPr>
-      <w:r>
-        <w:t>Netlify hosting setup</w:t>
-      </w:r>
-    </w:p>
-    <w:p>
-      <w:pPr>
-        <w:pStyle w:val="ListParagraph"/>
-        <w:numPr>
-          <w:ilvl w:val="1"/>
-          <w:numId w:val="2"/>
-        </w:numPr>
-      </w:pPr>
-      <w:r>
-        <w:lastRenderedPageBreak/>
-        <w:t>Authentication needed refactoring</w:t>
-      </w:r>
-    </w:p>
-    <w:p>
-      <w:pPr>
-        <w:pStyle w:val="ListParagraph"/>
-        <w:numPr>
-          <w:ilvl w:val="1"/>
-          <w:numId w:val="2"/>
-        </w:numPr>
-      </w:pPr>
-      <w:proofErr w:type="spellStart"/>
-      <w:r>
-        <w:t>Sup</w:t>
-      </w:r>
-      <w:r>
-        <w:t>a</w:t>
-      </w:r>
-      <w:r>
-        <w:t>base</w:t>
-      </w:r>
-      <w:proofErr w:type="spellEnd"/>
-      <w:r>
-        <w:t xml:space="preserve"> storage permissions</w:t>
-      </w:r>
-    </w:p>
-    <w:p>
-      <w:pPr>
-        <w:pStyle w:val="ListParagraph"/>
-        <w:numPr>
-          <w:ilvl w:val="0"/>
-          <w:numId w:val="2"/>
-        </w:numPr>
-      </w:pPr>
-      <w:r>
-        <w:rPr>
-          <w:highlight w:val="yellow"/>
-        </w:rPr>
         <w:t>Favorite features and proud moments</w:t>
       </w:r>
     </w:p>
@@ -1042,9 +976,6 @@
         </w:rPr>
       </w:pPr>
       <w:r>
-        <w:rPr>
-          <w:highlight w:val="yellow"/>
-        </w:rPr>
         <w:t>Next Steps</w:t>
       </w:r>
     </w:p>
@@ -1134,21 +1065,13 @@
         <w:t xml:space="preserve"> where pets </w:t>
       </w:r>
       <w:r>
-        <w:t xml:space="preserve">are the </w:t>
-      </w:r>
-      <w:proofErr w:type="gramStart"/>
-      <w:r>
-        <w:t>focus</w:t>
+        <w:t>are the focus</w:t>
       </w:r>
       <w:r>
         <w:t>,</w:t>
       </w:r>
       <w:r>
-        <w:t xml:space="preserve"> and</w:t>
-      </w:r>
-      <w:proofErr w:type="gramEnd"/>
-      <w:r>
-        <w:t xml:space="preserve"> finding them new homes is the goal.</w:t>
+        <w:t xml:space="preserve"> and finding them new homes is the goal.</w:t>
       </w:r>
       <w:r>
         <w:t xml:space="preserve"> It includes all the tools needed </w:t>
@@ -1350,21 +1273,12 @@
       <w:r>
         <w:t xml:space="preserve">Password: </w:t>
       </w:r>
-      <w:proofErr w:type="spellStart"/>
       <w:r>
         <w:rPr>
           <w:b/>
           <w:bCs/>
         </w:rPr>
-        <w:t>bestshelterever</w:t>
-      </w:r>
-      <w:proofErr w:type="spellEnd"/>
-      <w:r>
-        <w:rPr>
-          <w:b/>
-          <w:bCs/>
-        </w:rPr>
-        <w:t>!</w:t>
+        <w:t>bestshelterever!</w:t>
       </w:r>
     </w:p>
     <w:p/>
